--- a/Requisiti_Web.docx
+++ b/Requisiti_Web.docx
@@ -253,10 +253,30 @@
           <w:sz w:val="24"/>
           <w:szCs w:val="24"/>
         </w:rPr>
-        <w:t>Possibilità di registrare le informazioni di un libro/giornale/multimedia non ancora registrato da nessuno e di registrare le informazioni della copia del libro/giornale/multimedia di cui la biblioteca è in possesso.</w:t>
+        <w:t>Possibilità di registrare gli eventi organizzati dalla biblioteca presso cui il bibliotecario lavora.</w:t>
       </w:r>
       <w:bookmarkStart w:id="0" w:name="_GoBack"/>
       <w:bookmarkEnd w:id="0"/>
+    </w:p>
+    <w:p>
+      <w:pPr>
+        <w:pStyle w:val="Paragrafoelenco"/>
+        <w:numPr>
+          <w:ilvl w:val="0"/>
+          <w:numId w:val="1"/>
+        </w:numPr>
+        <w:rPr>
+          <w:sz w:val="24"/>
+          <w:szCs w:val="24"/>
+        </w:rPr>
+      </w:pPr>
+      <w:r>
+        <w:rPr>
+          <w:sz w:val="24"/>
+          <w:szCs w:val="24"/>
+        </w:rPr>
+        <w:t>Possibilità di registrare le informazioni di un libro/giornale/multimedia non ancora registrato da nessuno e di registrare le informazioni della copia del libro/giornale/multimedia di cui la biblioteca è in possesso.</w:t>
+      </w:r>
     </w:p>
     <w:p>
       <w:pPr>
